--- a/Exercise SQL-EX-04.docx
+++ b/Exercise SQL-EX-04.docx
@@ -502,6 +502,9 @@
         </mc:AlternateContent>
       </w:r>
       <w:r>
+        <w:rPr>
+          <w:noProof/>
+        </w:rPr>
         <w:drawing>
           <wp:inline distT="0" distB="0" distL="0" distR="0" wp14:anchorId="2F098C26" wp14:editId="52B4FE9E">
             <wp:extent cx="5760720" cy="6155055"/>
@@ -690,6 +693,9 @@
         </mc:AlternateContent>
       </w:r>
       <w:r>
+        <w:rPr>
+          <w:noProof/>
+        </w:rPr>
         <w:drawing>
           <wp:inline distT="0" distB="0" distL="0" distR="0" wp14:anchorId="7709D4FE" wp14:editId="4F3D1513">
             <wp:extent cx="5582429" cy="8145012"/>
@@ -839,258 +845,6 @@
           <w:noProof/>
         </w:rPr>
       </w:pPr>
-    </w:p>
-    <w:p>
-      <w:pPr>
-        <w:rPr>
-          <w:b/>
-          <w:bCs/>
-          <w:noProof/>
-        </w:rPr>
-      </w:pPr>
-    </w:p>
-    <w:p>
-      <w:pPr>
-        <w:rPr>
-          <w:b/>
-          <w:bCs/>
-          <w:noProof/>
-        </w:rPr>
-      </w:pPr>
-    </w:p>
-    <w:p>
-      <w:pPr>
-        <w:rPr>
-          <w:b/>
-          <w:bCs/>
-          <w:noProof/>
-        </w:rPr>
-      </w:pPr>
-    </w:p>
-    <w:p>
-      <w:pPr>
-        <w:rPr>
-          <w:b/>
-          <w:bCs/>
-          <w:noProof/>
-        </w:rPr>
-      </w:pPr>
-    </w:p>
-    <w:p>
-      <w:pPr>
-        <w:rPr>
-          <w:b/>
-          <w:bCs/>
-          <w:noProof/>
-        </w:rPr>
-      </w:pPr>
-    </w:p>
-    <w:p>
-      <w:pPr>
-        <w:rPr>
-          <w:b/>
-          <w:bCs/>
-          <w:noProof/>
-        </w:rPr>
-      </w:pPr>
-    </w:p>
-    <w:p>
-      <w:pPr>
-        <w:rPr>
-          <w:b/>
-          <w:bCs/>
-          <w:noProof/>
-        </w:rPr>
-      </w:pPr>
-    </w:p>
-    <w:p>
-      <w:pPr>
-        <w:rPr>
-          <w:b/>
-          <w:bCs/>
-          <w:noProof/>
-        </w:rPr>
-      </w:pPr>
-    </w:p>
-    <w:p>
-      <w:pPr>
-        <w:rPr>
-          <w:b/>
-          <w:bCs/>
-          <w:noProof/>
-        </w:rPr>
-      </w:pPr>
-    </w:p>
-    <w:p>
-      <w:pPr>
-        <w:rPr>
-          <w:b/>
-          <w:bCs/>
-          <w:noProof/>
-        </w:rPr>
-      </w:pPr>
-    </w:p>
-    <w:p>
-      <w:pPr>
-        <w:rPr>
-          <w:b/>
-          <w:bCs/>
-          <w:noProof/>
-        </w:rPr>
-      </w:pPr>
-    </w:p>
-    <w:p>
-      <w:pPr>
-        <w:rPr>
-          <w:b/>
-          <w:bCs/>
-          <w:noProof/>
-        </w:rPr>
-      </w:pPr>
-    </w:p>
-    <w:p>
-      <w:pPr>
-        <w:rPr>
-          <w:b/>
-          <w:bCs/>
-          <w:noProof/>
-        </w:rPr>
-      </w:pPr>
-    </w:p>
-    <w:p>
-      <w:pPr>
-        <w:rPr>
-          <w:b/>
-          <w:bCs/>
-          <w:noProof/>
-        </w:rPr>
-      </w:pPr>
-    </w:p>
-    <w:p>
-      <w:pPr>
-        <w:rPr>
-          <w:b/>
-          <w:bCs/>
-          <w:noProof/>
-        </w:rPr>
-      </w:pPr>
-    </w:p>
-    <w:p>
-      <w:pPr>
-        <w:rPr>
-          <w:b/>
-          <w:bCs/>
-          <w:noProof/>
-        </w:rPr>
-      </w:pPr>
-    </w:p>
-    <w:p>
-      <w:pPr>
-        <w:rPr>
-          <w:b/>
-          <w:bCs/>
-          <w:noProof/>
-        </w:rPr>
-      </w:pPr>
-    </w:p>
-    <w:p>
-      <w:pPr>
-        <w:rPr>
-          <w:b/>
-          <w:bCs/>
-          <w:noProof/>
-        </w:rPr>
-      </w:pPr>
-    </w:p>
-    <w:p>
-      <w:pPr>
-        <w:rPr>
-          <w:b/>
-          <w:bCs/>
-          <w:noProof/>
-        </w:rPr>
-      </w:pPr>
-    </w:p>
-    <w:p>
-      <w:pPr>
-        <w:rPr>
-          <w:b/>
-          <w:bCs/>
-          <w:noProof/>
-        </w:rPr>
-      </w:pPr>
-    </w:p>
-    <w:p>
-      <w:pPr>
-        <w:rPr>
-          <w:b/>
-          <w:bCs/>
-          <w:noProof/>
-        </w:rPr>
-      </w:pPr>
-    </w:p>
-    <w:p>
-      <w:pPr>
-        <w:rPr>
-          <w:b/>
-          <w:bCs/>
-          <w:noProof/>
-        </w:rPr>
-      </w:pPr>
-    </w:p>
-    <w:p>
-      <w:pPr>
-        <w:rPr>
-          <w:b/>
-          <w:bCs/>
-          <w:noProof/>
-        </w:rPr>
-      </w:pPr>
-    </w:p>
-    <w:p>
-      <w:pPr>
-        <w:rPr>
-          <w:b/>
-          <w:bCs/>
-          <w:noProof/>
-        </w:rPr>
-      </w:pPr>
-    </w:p>
-    <w:p>
-      <w:pPr>
-        <w:rPr>
-          <w:b/>
-          <w:bCs/>
-          <w:noProof/>
-        </w:rPr>
-      </w:pPr>
-    </w:p>
-    <w:p>
-      <w:pPr>
-        <w:rPr>
-          <w:b/>
-          <w:bCs/>
-          <w:noProof/>
-        </w:rPr>
-      </w:pPr>
-    </w:p>
-    <w:p>
-      <w:pPr>
-        <w:rPr>
-          <w:b/>
-          <w:bCs/>
-          <w:noProof/>
-        </w:rPr>
-      </w:pPr>
-    </w:p>
-    <w:p>
-      <w:pPr>
-        <w:rPr>
-          <w:b/>
-          <w:bCs/>
-          <w:noProof/>
-        </w:rPr>
-      </w:pPr>
       <w:r>
         <w:rPr>
           <w:b/>
@@ -1132,7 +886,6 @@
           <w:bCs/>
           <w:noProof/>
         </w:rPr>
-        <w:lastRenderedPageBreak/>
         <w:drawing>
           <wp:inline distT="0" distB="0" distL="0" distR="0" wp14:anchorId="4B34B4D1" wp14:editId="5B893429">
             <wp:extent cx="5760720" cy="7148195"/>
@@ -1179,57 +932,59 @@
         </w:rPr>
       </w:pPr>
     </w:p>
+    <w:p/>
+    <w:p>
+      <w:pPr>
+        <w:rPr>
+          <w:b/>
+          <w:bCs/>
+          <w:noProof/>
+        </w:rPr>
+      </w:pPr>
+    </w:p>
+    <w:p>
+      <w:pPr>
+        <w:rPr>
+          <w:b/>
+          <w:bCs/>
+          <w:noProof/>
+        </w:rPr>
+      </w:pPr>
+      <w:r>
+        <w:rPr>
+          <w:b/>
+          <w:bCs/>
+          <w:noProof/>
+        </w:rPr>
+        <w:lastRenderedPageBreak/>
+        <w:t>Exercise SQL04-EX-0</w:t>
+      </w:r>
+      <w:r>
+        <w:rPr>
+          <w:b/>
+          <w:bCs/>
+          <w:noProof/>
+        </w:rPr>
+        <w:t>7</w:t>
+      </w:r>
+    </w:p>
+    <w:p>
+      <w:pPr>
+        <w:rPr>
+          <w:b/>
+          <w:bCs/>
+          <w:noProof/>
+        </w:rPr>
+      </w:pPr>
+    </w:p>
     <w:p>
       <w:pPr>
         <w:jc w:val="center"/>
       </w:pPr>
-    </w:p>
-    <w:p/>
-    <w:p>
-      <w:pPr>
-        <w:jc w:val="center"/>
-      </w:pPr>
-    </w:p>
-    <w:p>
-      <w:pPr>
-        <w:rPr>
-          <w:b/>
-          <w:bCs/>
-          <w:noProof/>
-        </w:rPr>
-      </w:pPr>
-      <w:r>
-        <w:rPr>
-          <w:b/>
-          <w:bCs/>
-          <w:noProof/>
-        </w:rPr>
-        <w:t>Exercise SQL04-EX-0</w:t>
-      </w:r>
-      <w:r>
-        <w:rPr>
-          <w:b/>
-          <w:bCs/>
-          <w:noProof/>
-        </w:rPr>
-        <w:t>7</w:t>
-      </w:r>
-    </w:p>
-    <w:p>
-      <w:pPr>
-        <w:rPr>
-          <w:b/>
-          <w:bCs/>
-          <w:noProof/>
-        </w:rPr>
-      </w:pPr>
-    </w:p>
-    <w:p>
-      <w:pPr>
-        <w:jc w:val="center"/>
-      </w:pPr>
-      <w:r>
-        <w:lastRenderedPageBreak/>
+      <w:r>
+        <w:rPr>
+          <w:noProof/>
+        </w:rPr>
         <w:drawing>
           <wp:inline distT="0" distB="0" distL="0" distR="0" wp14:anchorId="2A0E39ED" wp14:editId="7ED10FF0">
             <wp:extent cx="4010585" cy="7649643"/>
@@ -1284,12 +1039,22 @@
           <w:noProof/>
         </w:rPr>
       </w:pPr>
-      <w:r>
-        <w:rPr>
-          <w:b/>
-          <w:bCs/>
-          <w:noProof/>
-        </w:rPr>
+    </w:p>
+    <w:p>
+      <w:pPr>
+        <w:rPr>
+          <w:b/>
+          <w:bCs/>
+          <w:noProof/>
+        </w:rPr>
+      </w:pPr>
+      <w:r>
+        <w:rPr>
+          <w:b/>
+          <w:bCs/>
+          <w:noProof/>
+        </w:rPr>
+        <w:lastRenderedPageBreak/>
         <w:t>Exercise SQL04-EX-0</w:t>
       </w:r>
       <w:r>
@@ -1333,7 +1098,6 @@
           <w:bCs/>
           <w:noProof/>
         </w:rPr>
-        <w:lastRenderedPageBreak/>
         <w:drawing>
           <wp:inline distT="0" distB="0" distL="0" distR="0" wp14:anchorId="28FC6100" wp14:editId="569EE943">
             <wp:extent cx="5760720" cy="7172960"/>
@@ -1412,6 +1176,7 @@
           <w:bCs/>
           <w:noProof/>
         </w:rPr>
+        <w:lastRenderedPageBreak/>
         <w:t>Exercise SQL04-EX-0</w:t>
       </w:r>
       <w:r>
@@ -1456,7 +1221,6 @@
           <w:bCs/>
           <w:noProof/>
         </w:rPr>
-        <w:lastRenderedPageBreak/>
         <w:drawing>
           <wp:inline distT="0" distB="0" distL="0" distR="0" wp14:anchorId="3F544E25" wp14:editId="60ADDA8A">
             <wp:extent cx="5928963" cy="6981825"/>
@@ -1523,6 +1287,7 @@
           <w:bCs/>
           <w:noProof/>
         </w:rPr>
+        <w:lastRenderedPageBreak/>
         <w:t>Exercise SQL04-EX-</w:t>
       </w:r>
       <w:r>
@@ -1558,7 +1323,6 @@
           <w:bCs/>
           <w:noProof/>
         </w:rPr>
-        <w:lastRenderedPageBreak/>
         <w:drawing>
           <wp:inline distT="0" distB="0" distL="0" distR="0" wp14:anchorId="39279DAD" wp14:editId="35774581">
             <wp:extent cx="6438900" cy="6261316"/>
